--- a/Segundo Año/Análisis de Sistemas de Información/TP_DC-TE_Banco_Latino_Grupo_2.docx
+++ b/Segundo Año/Análisis de Sistemas de Información/TP_DC-TE_Banco_Latino_Grupo_2.docx
@@ -1023,10 +1023,10 @@
           <w:lang w:val="es-AR"/>
         </w:rPr>
         <w:drawing>
-          <wp:inline distT="0" distB="0" distL="0" distR="0" wp14:anchorId="2846A841" wp14:editId="13141A19">
-            <wp:extent cx="6629400" cy="3692525"/>
+          <wp:inline distT="0" distB="0" distL="0" distR="0" wp14:anchorId="7A6B1D91" wp14:editId="10D821D6">
+            <wp:extent cx="6191250" cy="3769309"/>
             <wp:effectExtent l="0" t="0" r="0" b="3175"/>
-            <wp:docPr id="633421640" name="Imagen 2" descr="Diagrama&#10;&#10;Descripción generada automáticamente"/>
+            <wp:docPr id="1889373287" name="Imagen 4" descr="Diagrama&#10;&#10;Descripción generada automáticamente"/>
             <wp:cNvGraphicFramePr>
               <a:graphicFrameLocks xmlns:a="http://schemas.openxmlformats.org/drawingml/2006/main" noChangeAspect="1"/>
             </wp:cNvGraphicFramePr>
@@ -1034,7 +1034,7 @@
               <a:graphicData uri="http://schemas.openxmlformats.org/drawingml/2006/picture">
                 <pic:pic xmlns:pic="http://schemas.openxmlformats.org/drawingml/2006/picture">
                   <pic:nvPicPr>
-                    <pic:cNvPr id="633421640" name="Imagen 2" descr="Diagrama&#10;&#10;Descripción generada automáticamente"/>
+                    <pic:cNvPr id="1889373287" name="Imagen 4" descr="Diagrama&#10;&#10;Descripción generada automáticamente"/>
                     <pic:cNvPicPr>
                       <a:picLocks noChangeAspect="1" noChangeArrowheads="1"/>
                     </pic:cNvPicPr>
@@ -1055,7 +1055,7 @@
                   <pic:spPr bwMode="auto">
                     <a:xfrm>
                       <a:off x="0" y="0"/>
-                      <a:ext cx="6629400" cy="3692525"/>
+                      <a:ext cx="6198511" cy="3773730"/>
                     </a:xfrm>
                     <a:prstGeom prst="rect">
                       <a:avLst/>
@@ -1074,7 +1074,173 @@
     </w:p>
     <w:p>
       <w:pPr>
-        <w:jc w:val="center"/>
+        <w:rPr>
+          <w:lang w:val="es-AR"/>
+        </w:rPr>
+      </w:pPr>
+    </w:p>
+    <w:p>
+      <w:pPr>
+        <w:rPr>
+          <w:lang w:val="es-AR"/>
+        </w:rPr>
+      </w:pPr>
+      <w:r>
+        <w:rPr>
+          <w:lang w:val="es-AR"/>
+        </w:rPr>
+        <w:t>Aclaraci</w:t>
+      </w:r>
+      <w:r>
+        <w:rPr>
+          <w:lang w:val="es-AR"/>
+        </w:rPr>
+        <w:t>o</w:t>
+      </w:r>
+      <w:r>
+        <w:rPr>
+          <w:lang w:val="es-AR"/>
+        </w:rPr>
+        <w:t>n</w:t>
+      </w:r>
+      <w:r>
+        <w:rPr>
+          <w:lang w:val="es-AR"/>
+        </w:rPr>
+        <w:t>es</w:t>
+      </w:r>
+      <w:r>
+        <w:rPr>
+          <w:lang w:val="es-AR"/>
+        </w:rPr>
+        <w:t>: Ya que el enunciado no especifica si las “Referencias Comerciales y Balances” vienen incluidas en la “Solicitud de Afiliación” que presenta el Comercio inicialmente, decidimos diagramarlo como otro flujo de datos de entrada.</w:t>
+      </w:r>
+    </w:p>
+    <w:p>
+      <w:pPr>
+        <w:rPr>
+          <w:lang w:val="es-AR"/>
+        </w:rPr>
+      </w:pPr>
+      <w:r>
+        <w:rPr>
+          <w:lang w:val="es-AR"/>
+        </w:rPr>
+        <w:t xml:space="preserve">Además, no queda claro si “Oficina Comercial” es una entidad externa o es parte del sistema ya que el enunciado menciona que el duplicado del “Contrato de Afiliación” </w:t>
+      </w:r>
+      <w:r>
+        <w:rPr>
+          <w:b/>
+          <w:bCs/>
+          <w:lang w:val="es-AR"/>
+        </w:rPr>
+        <w:t>queda</w:t>
+      </w:r>
+      <w:r>
+        <w:rPr>
+          <w:lang w:val="es-AR"/>
+        </w:rPr>
+        <w:t xml:space="preserve"> en este sector, por lo que decidimos tomarlo como entidad externa. A su vez, no queda claro si “Legales” es un archivo o una entidad externa, ya que se menciona que el triplicado se archiva allí, pero no se aclara si es un sector o un archivo, por lo que decidimos tomarlo como </w:t>
+      </w:r>
+      <w:r>
+        <w:rPr>
+          <w:lang w:val="es-AR"/>
+        </w:rPr>
+        <w:t>una entidad externa</w:t>
+      </w:r>
+      <w:r>
+        <w:rPr>
+          <w:lang w:val="es-AR"/>
+        </w:rPr>
+        <w:t>.</w:t>
+      </w:r>
+    </w:p>
+    <w:p>
+      <w:pPr>
+        <w:rPr>
+          <w:lang w:val="es-AR"/>
+        </w:rPr>
+      </w:pPr>
+    </w:p>
+    <w:p>
+      <w:pPr>
+        <w:rPr>
+          <w:lang w:val="es-AR"/>
+        </w:rPr>
+      </w:pPr>
+    </w:p>
+    <w:p>
+      <w:pPr>
+        <w:rPr>
+          <w:lang w:val="es-AR"/>
+        </w:rPr>
+      </w:pPr>
+    </w:p>
+    <w:p>
+      <w:pPr>
+        <w:rPr>
+          <w:lang w:val="es-AR"/>
+        </w:rPr>
+      </w:pPr>
+    </w:p>
+    <w:p>
+      <w:pPr>
+        <w:rPr>
+          <w:lang w:val="es-AR"/>
+        </w:rPr>
+      </w:pPr>
+    </w:p>
+    <w:p>
+      <w:pPr>
+        <w:rPr>
+          <w:lang w:val="es-AR"/>
+        </w:rPr>
+      </w:pPr>
+    </w:p>
+    <w:p>
+      <w:pPr>
+        <w:rPr>
+          <w:lang w:val="es-AR"/>
+        </w:rPr>
+      </w:pPr>
+    </w:p>
+    <w:p>
+      <w:pPr>
+        <w:rPr>
+          <w:lang w:val="es-AR"/>
+        </w:rPr>
+      </w:pPr>
+    </w:p>
+    <w:p>
+      <w:pPr>
+        <w:rPr>
+          <w:lang w:val="es-AR"/>
+        </w:rPr>
+      </w:pPr>
+    </w:p>
+    <w:p>
+      <w:pPr>
+        <w:rPr>
+          <w:lang w:val="es-AR"/>
+        </w:rPr>
+      </w:pPr>
+    </w:p>
+    <w:p>
+      <w:pPr>
+        <w:rPr>
+          <w:lang w:val="es-AR"/>
+        </w:rPr>
+      </w:pPr>
+    </w:p>
+    <w:p>
+      <w:pPr>
+        <w:rPr>
+          <w:lang w:val="es-AR"/>
+        </w:rPr>
+      </w:pPr>
+    </w:p>
+    <w:p>
+      <w:pPr>
         <w:rPr>
           <w:lang w:val="es-AR"/>
         </w:rPr>
@@ -1094,6 +1260,7 @@
           <w:bCs/>
           <w:u w:val="single"/>
         </w:rPr>
+        <w:lastRenderedPageBreak/>
         <w:t>Tabla de Eventos</w:t>
       </w:r>
     </w:p>
@@ -1359,10 +1526,7 @@
               <w:jc w:val="center"/>
             </w:pPr>
             <w:r>
-              <w:t xml:space="preserve">Afiliar </w:t>
-            </w:r>
-            <w:r>
-              <w:t>comercio</w:t>
+              <w:t>Gestionar Afiliación de Comercio</w:t>
             </w:r>
           </w:p>
         </w:tc>
@@ -1435,7 +1599,7 @@
                     <w:jc w:val="center"/>
                   </w:pPr>
                   <w:r>
-                    <w:t>Contrato de Afiliación</w:t>
+                    <w:t>Afiliación</w:t>
                   </w:r>
                 </w:p>
               </w:tc>
@@ -1736,7 +1900,7 @@
               <w:sz w:val="20"/>
               <w:szCs w:val="20"/>
             </w:rPr>
-            <w:t>1</w:t>
+            <w:t>2</w:t>
           </w:r>
           <w:r>
             <w:rPr>

--- a/Segundo Año/Análisis de Sistemas de Información/TP_DC-TE_Banco_Latino_Grupo_2.docx
+++ b/Segundo Año/Análisis de Sistemas de Información/TP_DC-TE_Banco_Latino_Grupo_2.docx
@@ -1023,10 +1023,10 @@
           <w:lang w:val="es-AR"/>
         </w:rPr>
         <w:drawing>
-          <wp:inline distT="0" distB="0" distL="0" distR="0" wp14:anchorId="7A6B1D91" wp14:editId="10D821D6">
-            <wp:extent cx="6191250" cy="3769309"/>
-            <wp:effectExtent l="0" t="0" r="0" b="3175"/>
-            <wp:docPr id="1889373287" name="Imagen 4" descr="Diagrama&#10;&#10;Descripción generada automáticamente"/>
+          <wp:inline distT="0" distB="0" distL="0" distR="0" wp14:anchorId="6898ACED" wp14:editId="514A97EA">
+            <wp:extent cx="6629400" cy="4036060"/>
+            <wp:effectExtent l="0" t="0" r="0" b="2540"/>
+            <wp:docPr id="1923095537" name="Imagen 2" descr="Diagrama&#10;&#10;Descripción generada automáticamente"/>
             <wp:cNvGraphicFramePr>
               <a:graphicFrameLocks xmlns:a="http://schemas.openxmlformats.org/drawingml/2006/main" noChangeAspect="1"/>
             </wp:cNvGraphicFramePr>
@@ -1034,7 +1034,7 @@
               <a:graphicData uri="http://schemas.openxmlformats.org/drawingml/2006/picture">
                 <pic:pic xmlns:pic="http://schemas.openxmlformats.org/drawingml/2006/picture">
                   <pic:nvPicPr>
-                    <pic:cNvPr id="1889373287" name="Imagen 4" descr="Diagrama&#10;&#10;Descripción generada automáticamente"/>
+                    <pic:cNvPr id="1923095537" name="Imagen 2" descr="Diagrama&#10;&#10;Descripción generada automáticamente"/>
                     <pic:cNvPicPr>
                       <a:picLocks noChangeAspect="1" noChangeArrowheads="1"/>
                     </pic:cNvPicPr>
@@ -1055,7 +1055,7 @@
                   <pic:spPr bwMode="auto">
                     <a:xfrm>
                       <a:off x="0" y="0"/>
-                      <a:ext cx="6198511" cy="3773730"/>
+                      <a:ext cx="6629400" cy="4036060"/>
                     </a:xfrm>
                     <a:prstGeom prst="rect">
                       <a:avLst/>
@@ -1071,13 +1071,6 @@
           </wp:inline>
         </w:drawing>
       </w:r>
-    </w:p>
-    <w:p>
-      <w:pPr>
-        <w:rPr>
-          <w:lang w:val="es-AR"/>
-        </w:rPr>
-      </w:pPr>
     </w:p>
     <w:p>
       <w:pPr>
@@ -1126,118 +1119,20 @@
         <w:rPr>
           <w:lang w:val="es-AR"/>
         </w:rPr>
-        <w:t xml:space="preserve">Además, no queda claro si “Oficina Comercial” es una entidad externa o es parte del sistema ya que el enunciado menciona que el duplicado del “Contrato de Afiliación” </w:t>
-      </w:r>
-      <w:r>
-        <w:rPr>
-          <w:b/>
-          <w:bCs/>
-          <w:lang w:val="es-AR"/>
-        </w:rPr>
-        <w:t>queda</w:t>
+        <w:t>Además, no queda claro si “Oficina Comercial” es una entidad externa o es parte del sistema</w:t>
       </w:r>
       <w:r>
         <w:rPr>
           <w:lang w:val="es-AR"/>
         </w:rPr>
-        <w:t xml:space="preserve"> en este sector, por lo que decidimos tomarlo como entidad externa. A su vez, no queda claro si “Legales” es un archivo o una entidad externa, ya que se menciona que el triplicado se archiva allí, pero no se aclara si es un sector o un archivo, por lo que decidimos tomarlo como </w:t>
+        <w:t xml:space="preserve">, </w:t>
       </w:r>
       <w:r>
         <w:rPr>
           <w:lang w:val="es-AR"/>
         </w:rPr>
-        <w:t>una entidad externa</w:t>
+        <w:t>por lo que decidimos tomarlo como entidad externa.</w:t>
       </w:r>
-      <w:r>
-        <w:rPr>
-          <w:lang w:val="es-AR"/>
-        </w:rPr>
-        <w:t>.</w:t>
-      </w:r>
-    </w:p>
-    <w:p>
-      <w:pPr>
-        <w:rPr>
-          <w:lang w:val="es-AR"/>
-        </w:rPr>
-      </w:pPr>
-    </w:p>
-    <w:p>
-      <w:pPr>
-        <w:rPr>
-          <w:lang w:val="es-AR"/>
-        </w:rPr>
-      </w:pPr>
-    </w:p>
-    <w:p>
-      <w:pPr>
-        <w:rPr>
-          <w:lang w:val="es-AR"/>
-        </w:rPr>
-      </w:pPr>
-    </w:p>
-    <w:p>
-      <w:pPr>
-        <w:rPr>
-          <w:lang w:val="es-AR"/>
-        </w:rPr>
-      </w:pPr>
-    </w:p>
-    <w:p>
-      <w:pPr>
-        <w:rPr>
-          <w:lang w:val="es-AR"/>
-        </w:rPr>
-      </w:pPr>
-    </w:p>
-    <w:p>
-      <w:pPr>
-        <w:rPr>
-          <w:lang w:val="es-AR"/>
-        </w:rPr>
-      </w:pPr>
-    </w:p>
-    <w:p>
-      <w:pPr>
-        <w:rPr>
-          <w:lang w:val="es-AR"/>
-        </w:rPr>
-      </w:pPr>
-    </w:p>
-    <w:p>
-      <w:pPr>
-        <w:rPr>
-          <w:lang w:val="es-AR"/>
-        </w:rPr>
-      </w:pPr>
-    </w:p>
-    <w:p>
-      <w:pPr>
-        <w:rPr>
-          <w:lang w:val="es-AR"/>
-        </w:rPr>
-      </w:pPr>
-    </w:p>
-    <w:p>
-      <w:pPr>
-        <w:rPr>
-          <w:lang w:val="es-AR"/>
-        </w:rPr>
-      </w:pPr>
-    </w:p>
-    <w:p>
-      <w:pPr>
-        <w:rPr>
-          <w:lang w:val="es-AR"/>
-        </w:rPr>
-      </w:pPr>
-    </w:p>
-    <w:p>
-      <w:pPr>
-        <w:rPr>
-          <w:lang w:val="es-AR"/>
-        </w:rPr>
-      </w:pPr>
     </w:p>
     <w:p>
       <w:pPr>
@@ -1260,7 +1155,6 @@
           <w:bCs/>
           <w:u w:val="single"/>
         </w:rPr>
-        <w:lastRenderedPageBreak/>
         <w:t>Tabla de Eventos</w:t>
       </w:r>
     </w:p>
@@ -1900,7 +1794,7 @@
               <w:sz w:val="20"/>
               <w:szCs w:val="20"/>
             </w:rPr>
-            <w:t>2</w:t>
+            <w:t>1</w:t>
           </w:r>
           <w:r>
             <w:rPr>
